--- a/Lab04/Домашнее задание №4.docx
+++ b/Lab04/Домашнее задание №4.docx
@@ -202,7 +202,6 @@
           <w:bCs/>
           <w:sz w:val="24"/>
           <w:szCs w:val="24"/>
-          <w:lang w:val="en-US"/>
         </w:rPr>
         <w:t xml:space="preserve"> </w:t>
       </w:r>
@@ -577,23 +576,7 @@
           <w:sz w:val="24"/>
           <w:szCs w:val="24"/>
         </w:rPr>
-        <w:t>приобрести практические навыки применения</w:t>
-      </w:r>
-      <w:r>
-        <w:rPr>
-          <w:rFonts w:ascii="Times New Roman" w:hAnsi="Times New Roman" w:cs="Times New Roman"/>
-          <w:sz w:val="24"/>
-          <w:szCs w:val="24"/>
-        </w:rPr>
-        <w:t xml:space="preserve"> </w:t>
-      </w:r>
-      <w:r>
-        <w:rPr>
-          <w:rFonts w:ascii="Times New Roman" w:hAnsi="Times New Roman" w:cs="Times New Roman"/>
-          <w:sz w:val="24"/>
-          <w:szCs w:val="24"/>
-        </w:rPr>
-        <w:t>факторного анализа для решения конкретных задач с использованием статистического пакета SPSS.</w:t>
+        <w:t>приобрести практические навыки применения факторного анализа для решения конкретных задач с использованием статистического пакета SPSS.</w:t>
       </w:r>
     </w:p>
     <w:p>
@@ -1333,6 +1316,7 @@
       <w:r>
         <w:rPr>
           <w:rFonts w:ascii="Times New Roman" w:hAnsi="Times New Roman" w:cs="Times New Roman"/>
+          <w:noProof/>
           <w:sz w:val="24"/>
           <w:szCs w:val="24"/>
         </w:rPr>
@@ -1381,6 +1365,9 @@
         <w:t xml:space="preserve"> </w:t>
       </w:r>
       <w:r>
+        <w:rPr>
+          <w:noProof/>
+        </w:rPr>
         <w:drawing>
           <wp:inline distT="0" distB="0" distL="0" distR="0" wp14:anchorId="7A5E2578" wp14:editId="62575E30">
             <wp:extent cx="2640562" cy="2160000"/>
@@ -2532,6 +2519,18 @@
     <w:p>
       <w:pPr>
         <w:pStyle w:val="a3"/>
+        <w:ind w:left="1080"/>
+        <w:jc w:val="both"/>
+        <w:rPr>
+          <w:rFonts w:ascii="Times New Roman" w:hAnsi="Times New Roman" w:cs="Times New Roman"/>
+          <w:sz w:val="24"/>
+          <w:szCs w:val="24"/>
+        </w:rPr>
+      </w:pPr>
+    </w:p>
+    <w:p>
+      <w:pPr>
+        <w:pStyle w:val="a3"/>
         <w:numPr>
           <w:ilvl w:val="0"/>
           <w:numId w:val="6"/>
@@ -2635,6 +2634,18 @@
     <w:p>
       <w:pPr>
         <w:pStyle w:val="a3"/>
+        <w:ind w:left="1080"/>
+        <w:jc w:val="both"/>
+        <w:rPr>
+          <w:rFonts w:ascii="Times New Roman" w:hAnsi="Times New Roman" w:cs="Times New Roman"/>
+          <w:sz w:val="24"/>
+          <w:szCs w:val="24"/>
+        </w:rPr>
+      </w:pPr>
+    </w:p>
+    <w:p>
+      <w:pPr>
+        <w:pStyle w:val="a3"/>
         <w:numPr>
           <w:ilvl w:val="0"/>
           <w:numId w:val="6"/>
@@ -2740,15 +2751,39 @@
           <w:sz w:val="24"/>
           <w:szCs w:val="24"/>
         </w:rPr>
-        <w:t xml:space="preserve">так же </w:t>
-      </w:r>
-      <w:r>
-        <w:rPr>
-          <w:rFonts w:ascii="Times New Roman" w:hAnsi="Times New Roman" w:cs="Times New Roman"/>
-          <w:sz w:val="24"/>
-          <w:szCs w:val="24"/>
-        </w:rPr>
-        <w:t>в целом оказывает положительное влияние на рентабельность.</w:t>
+        <w:t xml:space="preserve">же </w:t>
+      </w:r>
+      <w:r>
+        <w:rPr>
+          <w:rFonts w:ascii="Times New Roman" w:hAnsi="Times New Roman" w:cs="Times New Roman"/>
+          <w:sz w:val="24"/>
+          <w:szCs w:val="24"/>
+        </w:rPr>
+        <w:t xml:space="preserve">в целом </w:t>
+      </w:r>
+      <w:r>
+        <w:rPr>
+          <w:rFonts w:ascii="Times New Roman" w:hAnsi="Times New Roman" w:cs="Times New Roman"/>
+          <w:sz w:val="24"/>
+          <w:szCs w:val="24"/>
+        </w:rPr>
+        <w:t>оказывает, наоборот,</w:t>
+      </w:r>
+      <w:r>
+        <w:rPr>
+          <w:rFonts w:ascii="Times New Roman" w:hAnsi="Times New Roman" w:cs="Times New Roman"/>
+          <w:sz w:val="24"/>
+          <w:szCs w:val="24"/>
+        </w:rPr>
+        <w:t xml:space="preserve"> отрицательное</w:t>
+      </w:r>
+      <w:r>
+        <w:rPr>
+          <w:rFonts w:ascii="Times New Roman" w:hAnsi="Times New Roman" w:cs="Times New Roman"/>
+          <w:sz w:val="24"/>
+          <w:szCs w:val="24"/>
+        </w:rPr>
+        <w:t xml:space="preserve"> влияние на рентабельность.</w:t>
       </w:r>
     </w:p>
     <w:p>
@@ -2761,6 +2796,17 @@
           <w:szCs w:val="24"/>
         </w:rPr>
       </w:pPr>
+    </w:p>
+    <w:p>
+      <w:pPr>
+        <w:ind w:left="720"/>
+        <w:jc w:val="both"/>
+        <w:rPr>
+          <w:rFonts w:ascii="Times New Roman" w:hAnsi="Times New Roman" w:cs="Times New Roman"/>
+          <w:sz w:val="24"/>
+          <w:szCs w:val="24"/>
+        </w:rPr>
+      </w:pPr>
       <w:r>
         <w:rPr>
           <w:rFonts w:ascii="Times New Roman" w:hAnsi="Times New Roman" w:cs="Times New Roman"/>
@@ -2775,23 +2821,7 @@
           <w:sz w:val="24"/>
           <w:szCs w:val="24"/>
         </w:rPr>
-        <w:t xml:space="preserve">каждые два сильных признака в каждой из компонент имеют прямую связь, а в целом каждая компонента оказывает положительное влияние на рентабельность, а значит в целом все компоненты оказывают </w:t>
-      </w:r>
-      <w:r>
-        <w:rPr>
-          <w:rFonts w:ascii="Times New Roman" w:hAnsi="Times New Roman" w:cs="Times New Roman"/>
-          <w:sz w:val="24"/>
-          <w:szCs w:val="24"/>
-        </w:rPr>
-        <w:t>положительное влияние</w:t>
-      </w:r>
-      <w:r>
-        <w:rPr>
-          <w:rFonts w:ascii="Times New Roman" w:hAnsi="Times New Roman" w:cs="Times New Roman"/>
-          <w:sz w:val="24"/>
-          <w:szCs w:val="24"/>
-        </w:rPr>
-        <w:t>.</w:t>
+        <w:t>каждые два сильных признака в каждой из компонент имеют прямую связь, а в целом каждая компонента оказывает положительное влияние на рентабельность, а значит в целом все компоненты оказывают положительное влияние.</w:t>
       </w:r>
     </w:p>
     <w:p>
@@ -2895,6 +2925,7 @@
         <w:rPr>
           <w:noProof/>
         </w:rPr>
+        <w:lastRenderedPageBreak/>
         <w:drawing>
           <wp:inline distT="0" distB="0" distL="0" distR="0" wp14:anchorId="71797A90" wp14:editId="67F25A15">
             <wp:extent cx="2664000" cy="1418397"/>
@@ -2983,24 +3014,47 @@
           <w:sz w:val="24"/>
           <w:szCs w:val="24"/>
         </w:rPr>
-        <w:t>выполним сортировку в порядке убывания для каждого фактора.</w:t>
-      </w:r>
-      <w:r>
-        <w:rPr>
-          <w:rFonts w:ascii="Times New Roman" w:hAnsi="Times New Roman" w:cs="Times New Roman"/>
-          <w:sz w:val="24"/>
-          <w:szCs w:val="24"/>
-        </w:rPr>
-        <w:t xml:space="preserve"> Но для этого стоит добавить столбец с номерами предприятий, если ранее они не были </w:t>
-      </w:r>
-      <w:r>
-        <w:rPr>
-          <w:rFonts w:ascii="Times New Roman" w:hAnsi="Times New Roman" w:cs="Times New Roman"/>
-          <w:sz w:val="24"/>
-          <w:szCs w:val="24"/>
-        </w:rPr>
-        <w:lastRenderedPageBreak/>
-        <w:t xml:space="preserve">импортированы из </w:t>
+        <w:t xml:space="preserve">выполним сортировку в порядке убывания для </w:t>
+      </w:r>
+      <w:r>
+        <w:rPr>
+          <w:rFonts w:ascii="Times New Roman" w:hAnsi="Times New Roman" w:cs="Times New Roman"/>
+          <w:sz w:val="24"/>
+          <w:szCs w:val="24"/>
+        </w:rPr>
+        <w:t xml:space="preserve">первых двух факторов и в порядке возрастания для последнего, поскольку третья компонента в целом отказывает отрицательное влияние </w:t>
+      </w:r>
+      <w:r>
+        <w:rPr>
+          <w:rFonts w:ascii="Times New Roman" w:hAnsi="Times New Roman" w:cs="Times New Roman"/>
+          <w:sz w:val="24"/>
+          <w:szCs w:val="24"/>
+        </w:rPr>
+        <w:t>на рентабельность,</w:t>
+      </w:r>
+      <w:r>
+        <w:rPr>
+          <w:rFonts w:ascii="Times New Roman" w:hAnsi="Times New Roman" w:cs="Times New Roman"/>
+          <w:sz w:val="24"/>
+          <w:szCs w:val="24"/>
+        </w:rPr>
+        <w:t xml:space="preserve"> и мы стремимся минимизировать это отрицательно влияние</w:t>
+      </w:r>
+      <w:r>
+        <w:rPr>
+          <w:rFonts w:ascii="Times New Roman" w:hAnsi="Times New Roman" w:cs="Times New Roman"/>
+          <w:sz w:val="24"/>
+          <w:szCs w:val="24"/>
+        </w:rPr>
+        <w:t>.</w:t>
+      </w:r>
+      <w:r>
+        <w:rPr>
+          <w:rFonts w:ascii="Times New Roman" w:hAnsi="Times New Roman" w:cs="Times New Roman"/>
+          <w:sz w:val="24"/>
+          <w:szCs w:val="24"/>
+        </w:rPr>
+        <w:t xml:space="preserve"> Но для этого стоит добавить столбец с номерами предприятий, если ранее они не были импортированы из </w:t>
       </w:r>
       <w:r>
         <w:rPr>
@@ -3119,6 +3173,7 @@
       <w:r>
         <w:rPr>
           <w:rFonts w:ascii="Times New Roman" w:hAnsi="Times New Roman" w:cs="Times New Roman"/>
+          <w:noProof/>
           <w:sz w:val="24"/>
           <w:szCs w:val="24"/>
         </w:rPr>
@@ -3183,6 +3238,7 @@
       <w:r>
         <w:rPr>
           <w:rFonts w:ascii="Times New Roman" w:hAnsi="Times New Roman" w:cs="Times New Roman"/>
+          <w:noProof/>
           <w:sz w:val="24"/>
           <w:szCs w:val="24"/>
         </w:rPr>
@@ -3250,7 +3306,31 @@
           <w:sz w:val="24"/>
           <w:szCs w:val="24"/>
         </w:rPr>
-        <w:t xml:space="preserve">Отсортировав по 1-му фактору, можно увидеть, что топ предприятий состоит из предприятий под номера </w:t>
+        <w:t>Отсортировав по 1-му фактору</w:t>
+      </w:r>
+      <w:r>
+        <w:rPr>
+          <w:rFonts w:ascii="Times New Roman" w:hAnsi="Times New Roman" w:cs="Times New Roman"/>
+          <w:sz w:val="24"/>
+          <w:szCs w:val="24"/>
+        </w:rPr>
+        <w:t xml:space="preserve"> </w:t>
+      </w:r>
+      <w:r>
+        <w:rPr>
+          <w:rFonts w:ascii="Times New Roman" w:hAnsi="Times New Roman" w:cs="Times New Roman"/>
+          <w:sz w:val="24"/>
+          <w:szCs w:val="24"/>
+        </w:rPr>
+        <w:t>в порядке убывания</w:t>
+      </w:r>
+      <w:r>
+        <w:rPr>
+          <w:rFonts w:ascii="Times New Roman" w:hAnsi="Times New Roman" w:cs="Times New Roman"/>
+          <w:sz w:val="24"/>
+          <w:szCs w:val="24"/>
+        </w:rPr>
+        <w:t xml:space="preserve">, можно увидеть, что топ предприятий состоит из предприятий под номера </w:t>
       </w:r>
       <w:r>
         <w:rPr>
@@ -3325,9 +3405,11 @@
       <w:r>
         <w:rPr>
           <w:rFonts w:ascii="Times New Roman" w:hAnsi="Times New Roman" w:cs="Times New Roman"/>
-          <w:sz w:val="24"/>
-          <w:szCs w:val="24"/>
-        </w:rPr>
+          <w:noProof/>
+          <w:sz w:val="24"/>
+          <w:szCs w:val="24"/>
+        </w:rPr>
+        <w:lastRenderedPageBreak/>
         <w:drawing>
           <wp:inline distT="0" distB="0" distL="0" distR="0" wp14:anchorId="13C238ED" wp14:editId="09F03623">
             <wp:extent cx="4896000" cy="1889840"/>
@@ -3408,23 +3490,39 @@
           <w:sz w:val="24"/>
           <w:szCs w:val="24"/>
         </w:rPr>
-        <w:t xml:space="preserve">-му фактору, можно увидеть, что топ предприятий состоит из предприятий под номера </w:t>
-      </w:r>
-      <w:r>
-        <w:rPr>
-          <w:rFonts w:ascii="Times New Roman" w:hAnsi="Times New Roman" w:cs="Times New Roman"/>
-          <w:sz w:val="24"/>
-          <w:szCs w:val="24"/>
-        </w:rPr>
-        <w:t>1</w:t>
-      </w:r>
-      <w:r>
-        <w:rPr>
-          <w:rFonts w:ascii="Times New Roman" w:hAnsi="Times New Roman" w:cs="Times New Roman"/>
-          <w:sz w:val="24"/>
-          <w:szCs w:val="24"/>
-        </w:rPr>
-        <w:t>7</w:t>
+        <w:t>-му фактору</w:t>
+      </w:r>
+      <w:r>
+        <w:rPr>
+          <w:rFonts w:ascii="Times New Roman" w:hAnsi="Times New Roman" w:cs="Times New Roman"/>
+          <w:sz w:val="24"/>
+          <w:szCs w:val="24"/>
+        </w:rPr>
+        <w:t xml:space="preserve"> </w:t>
+      </w:r>
+      <w:r>
+        <w:rPr>
+          <w:rFonts w:ascii="Times New Roman" w:hAnsi="Times New Roman" w:cs="Times New Roman"/>
+          <w:sz w:val="24"/>
+          <w:szCs w:val="24"/>
+        </w:rPr>
+        <w:t>в порядке убывания</w:t>
+      </w:r>
+      <w:r>
+        <w:rPr>
+          <w:rFonts w:ascii="Times New Roman" w:hAnsi="Times New Roman" w:cs="Times New Roman"/>
+          <w:sz w:val="24"/>
+          <w:szCs w:val="24"/>
+        </w:rPr>
+        <w:t xml:space="preserve">, можно увидеть, что топ предприятий состоит из предприятий под номера </w:t>
+      </w:r>
+      <w:r>
+        <w:rPr>
+          <w:rFonts w:ascii="Times New Roman" w:hAnsi="Times New Roman" w:cs="Times New Roman"/>
+          <w:sz w:val="24"/>
+          <w:szCs w:val="24"/>
+        </w:rPr>
+        <w:t>17</w:t>
       </w:r>
       <w:r>
         <w:rPr>
@@ -3456,15 +3554,7 @@
           <w:sz w:val="24"/>
           <w:szCs w:val="24"/>
         </w:rPr>
-        <w:t>1</w:t>
-      </w:r>
-      <w:r>
-        <w:rPr>
-          <w:rFonts w:ascii="Times New Roman" w:hAnsi="Times New Roman" w:cs="Times New Roman"/>
-          <w:sz w:val="24"/>
-          <w:szCs w:val="24"/>
-        </w:rPr>
-        <w:t>9</w:t>
+        <w:t>19</w:t>
       </w:r>
       <w:r>
         <w:rPr>
@@ -3499,10 +3589,10 @@
       <w:r>
         <w:rPr>
           <w:rFonts w:ascii="Times New Roman" w:hAnsi="Times New Roman" w:cs="Times New Roman"/>
-          <w:sz w:val="24"/>
-          <w:szCs w:val="24"/>
-        </w:rPr>
-        <w:lastRenderedPageBreak/>
+          <w:noProof/>
+          <w:sz w:val="24"/>
+          <w:szCs w:val="24"/>
+        </w:rPr>
         <w:drawing>
           <wp:inline distT="0" distB="0" distL="0" distR="0" wp14:anchorId="20C164A7" wp14:editId="31FEA0C8">
             <wp:extent cx="4896000" cy="1887224"/>
@@ -3583,15 +3673,47 @@
           <w:sz w:val="24"/>
           <w:szCs w:val="24"/>
         </w:rPr>
-        <w:t xml:space="preserve">-му фактору, можно увидеть, что топ предприятий состоит из предприятий под номера </w:t>
-      </w:r>
-      <w:r>
-        <w:rPr>
-          <w:rFonts w:ascii="Times New Roman" w:hAnsi="Times New Roman" w:cs="Times New Roman"/>
-          <w:sz w:val="24"/>
-          <w:szCs w:val="24"/>
-        </w:rPr>
-        <w:t>3</w:t>
+        <w:t>-му фактору</w:t>
+      </w:r>
+      <w:r>
+        <w:rPr>
+          <w:rFonts w:ascii="Times New Roman" w:hAnsi="Times New Roman" w:cs="Times New Roman"/>
+          <w:sz w:val="24"/>
+          <w:szCs w:val="24"/>
+        </w:rPr>
+        <w:t xml:space="preserve"> </w:t>
+      </w:r>
+      <w:r>
+        <w:rPr>
+          <w:rFonts w:ascii="Times New Roman" w:hAnsi="Times New Roman" w:cs="Times New Roman"/>
+          <w:sz w:val="24"/>
+          <w:szCs w:val="24"/>
+        </w:rPr>
+        <w:t>в порядке</w:t>
+      </w:r>
+      <w:r>
+        <w:rPr>
+          <w:rFonts w:ascii="Times New Roman" w:hAnsi="Times New Roman" w:cs="Times New Roman"/>
+          <w:sz w:val="24"/>
+          <w:szCs w:val="24"/>
+        </w:rPr>
+        <w:t xml:space="preserve"> возрастания</w:t>
+      </w:r>
+      <w:r>
+        <w:rPr>
+          <w:rFonts w:ascii="Times New Roman" w:hAnsi="Times New Roman" w:cs="Times New Roman"/>
+          <w:sz w:val="24"/>
+          <w:szCs w:val="24"/>
+        </w:rPr>
+        <w:t xml:space="preserve">, можно увидеть, что топ предприятий состоит из предприятий под номера </w:t>
+      </w:r>
+      <w:r>
+        <w:rPr>
+          <w:rFonts w:ascii="Times New Roman" w:hAnsi="Times New Roman" w:cs="Times New Roman"/>
+          <w:sz w:val="24"/>
+          <w:szCs w:val="24"/>
+        </w:rPr>
+        <w:t>16</w:t>
       </w:r>
       <w:r>
         <w:rPr>
@@ -3607,7 +3729,7 @@
           <w:sz w:val="24"/>
           <w:szCs w:val="24"/>
         </w:rPr>
-        <w:t>2</w:t>
+        <w:t>17</w:t>
       </w:r>
       <w:r>
         <w:rPr>
@@ -3623,7 +3745,7 @@
           <w:sz w:val="24"/>
           <w:szCs w:val="24"/>
         </w:rPr>
-        <w:t>4</w:t>
+        <w:t>20</w:t>
       </w:r>
       <w:r>
         <w:rPr>
@@ -3658,14 +3780,15 @@
       <w:r>
         <w:rPr>
           <w:rFonts w:ascii="Times New Roman" w:hAnsi="Times New Roman" w:cs="Times New Roman"/>
+          <w:noProof/>
           <w:sz w:val="24"/>
           <w:szCs w:val="24"/>
         </w:rPr>
         <w:drawing>
-          <wp:inline distT="0" distB="0" distL="0" distR="0" wp14:anchorId="75B81D6E" wp14:editId="01A508AE">
-            <wp:extent cx="4896000" cy="1878850"/>
-            <wp:effectExtent l="0" t="0" r="0" b="7620"/>
-            <wp:docPr id="42" name="Рисунок 42"/>
+          <wp:inline distT="0" distB="0" distL="0" distR="0" wp14:anchorId="6C672095" wp14:editId="2FAA2273">
+            <wp:extent cx="4896000" cy="1890887"/>
+            <wp:effectExtent l="0" t="0" r="0" b="0"/>
+            <wp:docPr id="4" name="Рисунок 4"/>
             <wp:cNvGraphicFramePr>
               <a:graphicFrameLocks xmlns:a="http://schemas.openxmlformats.org/drawingml/2006/main" noChangeAspect="1"/>
             </wp:cNvGraphicFramePr>
@@ -3685,7 +3808,7 @@
                   <pic:spPr>
                     <a:xfrm>
                       <a:off x="0" y="0"/>
-                      <a:ext cx="4896000" cy="1878850"/>
+                      <a:ext cx="4896000" cy="1890887"/>
                     </a:xfrm>
                     <a:prstGeom prst="rect">
                       <a:avLst/>
@@ -3725,15 +3848,79 @@
           <w:sz w:val="24"/>
           <w:szCs w:val="24"/>
         </w:rPr>
-        <w:t>Итого, наиболее успешным было предприятия под номером 4, так как раз оно попало в топ 2 раза</w:t>
-      </w:r>
-      <w:r>
-        <w:rPr>
-          <w:rFonts w:ascii="Times New Roman" w:hAnsi="Times New Roman" w:cs="Times New Roman"/>
-          <w:sz w:val="24"/>
-          <w:szCs w:val="24"/>
-        </w:rPr>
-        <w:t xml:space="preserve"> (один раз 2 место и один раз 3 место)</w:t>
+        <w:t>Итого, наиболее успешным было предприяти</w:t>
+      </w:r>
+      <w:r>
+        <w:rPr>
+          <w:rFonts w:ascii="Times New Roman" w:hAnsi="Times New Roman" w:cs="Times New Roman"/>
+          <w:sz w:val="24"/>
+          <w:szCs w:val="24"/>
+        </w:rPr>
+        <w:t>е</w:t>
+      </w:r>
+      <w:r>
+        <w:rPr>
+          <w:rFonts w:ascii="Times New Roman" w:hAnsi="Times New Roman" w:cs="Times New Roman"/>
+          <w:sz w:val="24"/>
+          <w:szCs w:val="24"/>
+        </w:rPr>
+        <w:t xml:space="preserve"> под номером </w:t>
+      </w:r>
+      <w:r>
+        <w:rPr>
+          <w:rFonts w:ascii="Times New Roman" w:hAnsi="Times New Roman" w:cs="Times New Roman"/>
+          <w:sz w:val="24"/>
+          <w:szCs w:val="24"/>
+        </w:rPr>
+        <w:t>17</w:t>
+      </w:r>
+      <w:r>
+        <w:rPr>
+          <w:rFonts w:ascii="Times New Roman" w:hAnsi="Times New Roman" w:cs="Times New Roman"/>
+          <w:sz w:val="24"/>
+          <w:szCs w:val="24"/>
+        </w:rPr>
+        <w:t>, так как раз оно попало в топ 2 раза</w:t>
+      </w:r>
+      <w:r>
+        <w:rPr>
+          <w:rFonts w:ascii="Times New Roman" w:hAnsi="Times New Roman" w:cs="Times New Roman"/>
+          <w:sz w:val="24"/>
+          <w:szCs w:val="24"/>
+        </w:rPr>
+        <w:t xml:space="preserve"> (один раз </w:t>
+      </w:r>
+      <w:r>
+        <w:rPr>
+          <w:rFonts w:ascii="Times New Roman" w:hAnsi="Times New Roman" w:cs="Times New Roman"/>
+          <w:sz w:val="24"/>
+          <w:szCs w:val="24"/>
+        </w:rPr>
+        <w:t>1</w:t>
+      </w:r>
+      <w:r>
+        <w:rPr>
+          <w:rFonts w:ascii="Times New Roman" w:hAnsi="Times New Roman" w:cs="Times New Roman"/>
+          <w:sz w:val="24"/>
+          <w:szCs w:val="24"/>
+        </w:rPr>
+        <w:t xml:space="preserve"> место и один раз </w:t>
+      </w:r>
+      <w:r>
+        <w:rPr>
+          <w:rFonts w:ascii="Times New Roman" w:hAnsi="Times New Roman" w:cs="Times New Roman"/>
+          <w:sz w:val="24"/>
+          <w:szCs w:val="24"/>
+        </w:rPr>
+        <w:t>2</w:t>
+      </w:r>
+      <w:r>
+        <w:rPr>
+          <w:rFonts w:ascii="Times New Roman" w:hAnsi="Times New Roman" w:cs="Times New Roman"/>
+          <w:sz w:val="24"/>
+          <w:szCs w:val="24"/>
+        </w:rPr>
+        <w:t xml:space="preserve"> место)</w:t>
       </w:r>
       <w:r>
         <w:rPr>
@@ -3749,7 +3936,7 @@
           <w:sz w:val="24"/>
           <w:szCs w:val="24"/>
         </w:rPr>
-        <w:t xml:space="preserve"> Еще более-менее успешным можно назвать 3 предприятие. Оно заняло один раз 1 место и один раз 4 место.</w:t>
+        <w:t xml:space="preserve"> </w:t>
       </w:r>
     </w:p>
     <w:p>
